--- a/Gráficas/Respuesta de Incisos c. y d..docx
+++ b/Gráficas/Respuesta de Incisos c. y d..docx
@@ -10,13 +10,7 @@
         <w:t xml:space="preserve">c. </w:t>
       </w:r>
       <w:r>
-        <w:t xml:space="preserve">Use un profiler para evaluar el tiempo de </w:t>
-      </w:r>
-      <w:r>
-        <w:t>ejecución de</w:t>
-      </w:r>
-      <w:r>
-        <w:t xml:space="preserve"> su programa para mostrar las cartas</w:t>
+        <w:t>Use un profiler para evaluar el tiempo de ejecución de su programa para mostrar las cartas</w:t>
       </w:r>
       <w:r>
         <w:t xml:space="preserve"> </w:t>
@@ -37,9 +31,9 @@
           <w:noProof/>
         </w:rPr>
         <w:drawing>
-          <wp:inline distT="0" distB="0" distL="0" distR="0" wp14:anchorId="39166039" wp14:editId="2AB86F8E">
-            <wp:extent cx="4572000" cy="2743200"/>
-            <wp:effectExtent l="0" t="0" r="0" b="0"/>
+          <wp:inline distT="0" distB="0" distL="0" distR="0" wp14:anchorId="39166039" wp14:editId="59B2F7D9">
+            <wp:extent cx="5523230" cy="3318387"/>
+            <wp:effectExtent l="0" t="0" r="1270" b="15875"/>
             <wp:docPr id="1" name="Gráfico 1">
               <a:extLst xmlns:a="http://schemas.openxmlformats.org/drawingml/2006/main">
                 <a:ext uri="{FF2B5EF4-FFF2-40B4-BE49-F238E27FC236}">
@@ -66,9 +60,9 @@
           <w:noProof/>
         </w:rPr>
         <w:drawing>
-          <wp:inline distT="0" distB="0" distL="0" distR="0" wp14:anchorId="734BB1A4" wp14:editId="009C6DB0">
-            <wp:extent cx="4572000" cy="2743200"/>
-            <wp:effectExtent l="0" t="0" r="0" b="0"/>
+          <wp:inline distT="0" distB="0" distL="0" distR="0" wp14:anchorId="734BB1A4" wp14:editId="273A5212">
+            <wp:extent cx="5523271" cy="3237271"/>
+            <wp:effectExtent l="0" t="0" r="1270" b="1270"/>
             <wp:docPr id="2" name="Gráfico 2">
               <a:extLst xmlns:a="http://schemas.openxmlformats.org/drawingml/2006/main">
                 <a:ext uri="{FF2B5EF4-FFF2-40B4-BE49-F238E27FC236}">
@@ -132,17 +126,10 @@
         <w:jc w:val="both"/>
       </w:pPr>
       <w:r>
-        <w:lastRenderedPageBreak/>
         <w:t xml:space="preserve">d. </w:t>
       </w:r>
       <w:r>
-        <w:t xml:space="preserve">Calcule la complejidad de </w:t>
-      </w:r>
-      <w:r>
-        <w:t>tiempo para</w:t>
-      </w:r>
-      <w:r>
-        <w:t xml:space="preserve"> la implementación HashMap,</w:t>
+        <w:t>Calcule la complejidad de tiempo para la implementación HashMap,</w:t>
       </w:r>
       <w:r>
         <w:t xml:space="preserve"> </w:t>
@@ -157,8 +144,81 @@
         <w:t>Indique como llegó a ese resultado.</w:t>
       </w:r>
     </w:p>
+    <w:p>
+      <w:pPr>
+        <w:jc w:val="both"/>
+      </w:pPr>
+      <w:r>
+        <w:rPr>
+          <w:noProof/>
+        </w:rPr>
+        <w:drawing>
+          <wp:inline distT="0" distB="0" distL="0" distR="0" wp14:anchorId="3DE758E5" wp14:editId="56DA038C">
+            <wp:extent cx="5936226" cy="3524865"/>
+            <wp:effectExtent l="0" t="0" r="7620" b="0"/>
+            <wp:docPr id="3" name="Gráfico 3">
+              <a:extLst xmlns:a="http://schemas.openxmlformats.org/drawingml/2006/main">
+                <a:ext uri="{FF2B5EF4-FFF2-40B4-BE49-F238E27FC236}">
+                  <a16:creationId xmlns:a16="http://schemas.microsoft.com/office/drawing/2014/main" id="{719A9477-8BE5-4BA1-8CCD-44D954AD10D2}"/>
+                </a:ext>
+              </a:extLst>
+            </wp:docPr>
+            <wp:cNvGraphicFramePr/>
+            <a:graphic xmlns:a="http://schemas.openxmlformats.org/drawingml/2006/main">
+              <a:graphicData uri="http://schemas.openxmlformats.org/drawingml/2006/chart">
+                <c:chart xmlns:c="http://schemas.openxmlformats.org/drawingml/2006/chart" xmlns:r="http://schemas.openxmlformats.org/officeDocument/2006/relationships" r:id="rId8"/>
+              </a:graphicData>
+            </a:graphic>
+          </wp:inline>
+        </w:drawing>
+      </w:r>
+    </w:p>
+    <w:p>
+      <w:pPr>
+        <w:jc w:val="both"/>
+      </w:pPr>
+    </w:p>
+    <w:p>
+      <w:pPr>
+        <w:jc w:val="both"/>
+        <w:rPr>
+          <w:b/>
+          <w:bCs/>
+        </w:rPr>
+      </w:pPr>
+      <w:r>
+        <w:rPr>
+          <w:b/>
+          <w:bCs/>
+        </w:rPr>
+        <w:t>Mientras mayor número de cartas, mayor va a ser el tiempo de ejecución, por lo que se puede decir que  el HashMap se toma más tiempo mientras más datos sean.</w:t>
+      </w:r>
+    </w:p>
+    <w:p>
+      <w:pPr>
+        <w:jc w:val="both"/>
+        <w:rPr>
+          <w:b/>
+          <w:bCs/>
+        </w:rPr>
+      </w:pPr>
+      <w:r>
+        <w:rPr>
+          <w:b/>
+          <w:bCs/>
+        </w:rPr>
+        <w:t xml:space="preserve">Se obtuvieron los datos </w:t>
+      </w:r>
+      <w:r>
+        <w:rPr>
+          <w:b/>
+          <w:bCs/>
+        </w:rPr>
+        <w:t>calculando los tiempos de corridas con 100, 500, 1000, 2500, 5000 y 8000 cartas.</w:t>
+      </w:r>
+    </w:p>
     <w:sectPr>
-      <w:headerReference w:type="default" r:id="rId8"/>
+      <w:headerReference w:type="default" r:id="rId9"/>
       <w:pgSz w:w="12240" w:h="15840"/>
       <w:pgMar w:top="1440" w:right="1440" w:bottom="1440" w:left="1440" w:header="720" w:footer="720" w:gutter="0"/>
       <w:cols w:space="720"/>
@@ -1446,6 +1506,467 @@
 </c:chartSpace>
 </file>
 
+<file path=word/charts/chart3.xml><?xml version="1.0" encoding="utf-8"?>
+<c:chartSpace xmlns:c="http://schemas.openxmlformats.org/drawingml/2006/chart" xmlns:a="http://schemas.openxmlformats.org/drawingml/2006/main" xmlns:r="http://schemas.openxmlformats.org/officeDocument/2006/relationships" xmlns:c16r2="http://schemas.microsoft.com/office/drawing/2015/06/chart">
+  <c:date1904 val="0"/>
+  <c:lang val="es-ES"/>
+  <c:roundedCorners val="0"/>
+  <mc:AlternateContent xmlns:mc="http://schemas.openxmlformats.org/markup-compatibility/2006">
+    <mc:Choice xmlns:c14="http://schemas.microsoft.com/office/drawing/2007/8/2/chart" Requires="c14">
+      <c14:style val="102"/>
+    </mc:Choice>
+    <mc:Fallback>
+      <c:style val="2"/>
+    </mc:Fallback>
+  </mc:AlternateContent>
+  <c:chart>
+    <c:title>
+      <c:tx>
+        <c:rich>
+          <a:bodyPr rot="0" spcFirstLastPara="1" vertOverflow="ellipsis" vert="horz" wrap="square" anchor="ctr" anchorCtr="1"/>
+          <a:lstStyle/>
+          <a:p>
+            <a:pPr>
+              <a:defRPr sz="1400" b="0" i="0" u="none" strike="noStrike" kern="1200" spc="0" baseline="0">
+                <a:solidFill>
+                  <a:schemeClr val="tx1">
+                    <a:lumMod val="65000"/>
+                    <a:lumOff val="35000"/>
+                  </a:schemeClr>
+                </a:solidFill>
+                <a:latin typeface="+mn-lt"/>
+                <a:ea typeface="+mn-ea"/>
+                <a:cs typeface="+mn-cs"/>
+              </a:defRPr>
+            </a:pPr>
+            <a:r>
+              <a:rPr lang="es-GT"/>
+              <a:t>Complejidad del HashMap en tiempo para</a:t>
+            </a:r>
+            <a:r>
+              <a:rPr lang="es-GT" baseline="0"/>
+              <a:t> mostrar las Cartas</a:t>
+            </a:r>
+            <a:endParaRPr lang="es-GT"/>
+          </a:p>
+        </c:rich>
+      </c:tx>
+      <c:overlay val="0"/>
+      <c:spPr>
+        <a:noFill/>
+        <a:ln>
+          <a:noFill/>
+        </a:ln>
+        <a:effectLst/>
+      </c:spPr>
+      <c:txPr>
+        <a:bodyPr rot="0" spcFirstLastPara="1" vertOverflow="ellipsis" vert="horz" wrap="square" anchor="ctr" anchorCtr="1"/>
+        <a:lstStyle/>
+        <a:p>
+          <a:pPr>
+            <a:defRPr sz="1400" b="0" i="0" u="none" strike="noStrike" kern="1200" spc="0" baseline="0">
+              <a:solidFill>
+                <a:schemeClr val="tx1">
+                  <a:lumMod val="65000"/>
+                  <a:lumOff val="35000"/>
+                </a:schemeClr>
+              </a:solidFill>
+              <a:latin typeface="+mn-lt"/>
+              <a:ea typeface="+mn-ea"/>
+              <a:cs typeface="+mn-cs"/>
+            </a:defRPr>
+          </a:pPr>
+          <a:endParaRPr lang="es-GT"/>
+        </a:p>
+      </c:txPr>
+    </c:title>
+    <c:autoTitleDeleted val="0"/>
+    <c:plotArea>
+      <c:layout/>
+      <c:scatterChart>
+        <c:scatterStyle val="lineMarker"/>
+        <c:varyColors val="0"/>
+        <c:ser>
+          <c:idx val="0"/>
+          <c:order val="0"/>
+          <c:spPr>
+            <a:ln w="19050" cap="rnd">
+              <a:solidFill>
+                <a:schemeClr val="accent1"/>
+              </a:solidFill>
+              <a:round/>
+            </a:ln>
+            <a:effectLst/>
+          </c:spPr>
+          <c:marker>
+            <c:symbol val="circle"/>
+            <c:size val="5"/>
+            <c:spPr>
+              <a:solidFill>
+                <a:schemeClr val="accent1"/>
+              </a:solidFill>
+              <a:ln w="9525">
+                <a:solidFill>
+                  <a:schemeClr val="accent1"/>
+                </a:solidFill>
+              </a:ln>
+              <a:effectLst/>
+            </c:spPr>
+          </c:marker>
+          <c:xVal>
+            <c:numRef>
+              <c:f>'[gráficas de comparación.xlsx]d.'!$B$10:$B$15</c:f>
+              <c:numCache>
+                <c:formatCode>General</c:formatCode>
+                <c:ptCount val="6"/>
+                <c:pt idx="0">
+                  <c:v>100</c:v>
+                </c:pt>
+                <c:pt idx="1">
+                  <c:v>500</c:v>
+                </c:pt>
+                <c:pt idx="2">
+                  <c:v>1000</c:v>
+                </c:pt>
+                <c:pt idx="3">
+                  <c:v>2500</c:v>
+                </c:pt>
+                <c:pt idx="4">
+                  <c:v>5000</c:v>
+                </c:pt>
+                <c:pt idx="5">
+                  <c:v>8000</c:v>
+                </c:pt>
+              </c:numCache>
+            </c:numRef>
+          </c:xVal>
+          <c:yVal>
+            <c:numRef>
+              <c:f>'[gráficas de comparación.xlsx]d.'!$C$10:$C$15</c:f>
+              <c:numCache>
+                <c:formatCode>General</c:formatCode>
+                <c:ptCount val="6"/>
+                <c:pt idx="0">
+                  <c:v>187</c:v>
+                </c:pt>
+                <c:pt idx="1">
+                  <c:v>218</c:v>
+                </c:pt>
+                <c:pt idx="2">
+                  <c:v>265</c:v>
+                </c:pt>
+                <c:pt idx="3">
+                  <c:v>280</c:v>
+                </c:pt>
+                <c:pt idx="4">
+                  <c:v>312</c:v>
+                </c:pt>
+                <c:pt idx="5">
+                  <c:v>468</c:v>
+                </c:pt>
+              </c:numCache>
+            </c:numRef>
+          </c:yVal>
+          <c:smooth val="0"/>
+          <c:extLst>
+            <c:ext xmlns:c16="http://schemas.microsoft.com/office/drawing/2014/chart" uri="{C3380CC4-5D6E-409C-BE32-E72D297353CC}">
+              <c16:uniqueId val="{00000000-DBF4-426A-BB6B-913E5ACF99ED}"/>
+            </c:ext>
+          </c:extLst>
+        </c:ser>
+        <c:dLbls>
+          <c:showLegendKey val="0"/>
+          <c:showVal val="0"/>
+          <c:showCatName val="0"/>
+          <c:showSerName val="0"/>
+          <c:showPercent val="0"/>
+          <c:showBubbleSize val="0"/>
+        </c:dLbls>
+        <c:axId val="135431288"/>
+        <c:axId val="135431608"/>
+      </c:scatterChart>
+      <c:valAx>
+        <c:axId val="135431288"/>
+        <c:scaling>
+          <c:orientation val="minMax"/>
+        </c:scaling>
+        <c:delete val="0"/>
+        <c:axPos val="b"/>
+        <c:majorGridlines>
+          <c:spPr>
+            <a:ln w="9525" cap="flat" cmpd="sng" algn="ctr">
+              <a:solidFill>
+                <a:schemeClr val="tx1">
+                  <a:lumMod val="15000"/>
+                  <a:lumOff val="85000"/>
+                </a:schemeClr>
+              </a:solidFill>
+              <a:round/>
+            </a:ln>
+            <a:effectLst/>
+          </c:spPr>
+        </c:majorGridlines>
+        <c:title>
+          <c:tx>
+            <c:rich>
+              <a:bodyPr rot="0" spcFirstLastPara="1" vertOverflow="ellipsis" vert="horz" wrap="square" anchor="ctr" anchorCtr="1"/>
+              <a:lstStyle/>
+              <a:p>
+                <a:pPr>
+                  <a:defRPr sz="1000" b="0" i="0" u="none" strike="noStrike" kern="1200" baseline="0">
+                    <a:solidFill>
+                      <a:schemeClr val="tx1">
+                        <a:lumMod val="65000"/>
+                        <a:lumOff val="35000"/>
+                      </a:schemeClr>
+                    </a:solidFill>
+                    <a:latin typeface="+mn-lt"/>
+                    <a:ea typeface="+mn-ea"/>
+                    <a:cs typeface="+mn-cs"/>
+                  </a:defRPr>
+                </a:pPr>
+                <a:r>
+                  <a:rPr lang="es-GT"/>
+                  <a:t>Número</a:t>
+                </a:r>
+                <a:r>
+                  <a:rPr lang="es-GT" baseline="0"/>
+                  <a:t> de Cartas</a:t>
+                </a:r>
+                <a:endParaRPr lang="es-GT"/>
+              </a:p>
+            </c:rich>
+          </c:tx>
+          <c:overlay val="0"/>
+          <c:spPr>
+            <a:noFill/>
+            <a:ln>
+              <a:noFill/>
+            </a:ln>
+            <a:effectLst/>
+          </c:spPr>
+          <c:txPr>
+            <a:bodyPr rot="0" spcFirstLastPara="1" vertOverflow="ellipsis" vert="horz" wrap="square" anchor="ctr" anchorCtr="1"/>
+            <a:lstStyle/>
+            <a:p>
+              <a:pPr>
+                <a:defRPr sz="1000" b="0" i="0" u="none" strike="noStrike" kern="1200" baseline="0">
+                  <a:solidFill>
+                    <a:schemeClr val="tx1">
+                      <a:lumMod val="65000"/>
+                      <a:lumOff val="35000"/>
+                    </a:schemeClr>
+                  </a:solidFill>
+                  <a:latin typeface="+mn-lt"/>
+                  <a:ea typeface="+mn-ea"/>
+                  <a:cs typeface="+mn-cs"/>
+                </a:defRPr>
+              </a:pPr>
+              <a:endParaRPr lang="es-GT"/>
+            </a:p>
+          </c:txPr>
+        </c:title>
+        <c:numFmt formatCode="General" sourceLinked="1"/>
+        <c:majorTickMark val="none"/>
+        <c:minorTickMark val="none"/>
+        <c:tickLblPos val="nextTo"/>
+        <c:spPr>
+          <a:noFill/>
+          <a:ln w="9525" cap="flat" cmpd="sng" algn="ctr">
+            <a:solidFill>
+              <a:schemeClr val="tx1">
+                <a:lumMod val="25000"/>
+                <a:lumOff val="75000"/>
+              </a:schemeClr>
+            </a:solidFill>
+            <a:round/>
+          </a:ln>
+          <a:effectLst/>
+        </c:spPr>
+        <c:txPr>
+          <a:bodyPr rot="-60000000" spcFirstLastPara="1" vertOverflow="ellipsis" vert="horz" wrap="square" anchor="ctr" anchorCtr="1"/>
+          <a:lstStyle/>
+          <a:p>
+            <a:pPr>
+              <a:defRPr sz="900" b="0" i="0" u="none" strike="noStrike" kern="1200" baseline="0">
+                <a:solidFill>
+                  <a:schemeClr val="tx1">
+                    <a:lumMod val="65000"/>
+                    <a:lumOff val="35000"/>
+                  </a:schemeClr>
+                </a:solidFill>
+                <a:latin typeface="+mn-lt"/>
+                <a:ea typeface="+mn-ea"/>
+                <a:cs typeface="+mn-cs"/>
+              </a:defRPr>
+            </a:pPr>
+            <a:endParaRPr lang="es-GT"/>
+          </a:p>
+        </c:txPr>
+        <c:crossAx val="135431608"/>
+        <c:crosses val="autoZero"/>
+        <c:crossBetween val="midCat"/>
+      </c:valAx>
+      <c:valAx>
+        <c:axId val="135431608"/>
+        <c:scaling>
+          <c:orientation val="minMax"/>
+        </c:scaling>
+        <c:delete val="0"/>
+        <c:axPos val="l"/>
+        <c:majorGridlines>
+          <c:spPr>
+            <a:ln w="9525" cap="flat" cmpd="sng" algn="ctr">
+              <a:solidFill>
+                <a:schemeClr val="tx1">
+                  <a:lumMod val="15000"/>
+                  <a:lumOff val="85000"/>
+                </a:schemeClr>
+              </a:solidFill>
+              <a:round/>
+            </a:ln>
+            <a:effectLst/>
+          </c:spPr>
+        </c:majorGridlines>
+        <c:title>
+          <c:tx>
+            <c:rich>
+              <a:bodyPr rot="-5400000" spcFirstLastPara="1" vertOverflow="ellipsis" vert="horz" wrap="square" anchor="ctr" anchorCtr="1"/>
+              <a:lstStyle/>
+              <a:p>
+                <a:pPr>
+                  <a:defRPr sz="1000" b="0" i="0" u="none" strike="noStrike" kern="1200" baseline="0">
+                    <a:solidFill>
+                      <a:schemeClr val="tx1">
+                        <a:lumMod val="65000"/>
+                        <a:lumOff val="35000"/>
+                      </a:schemeClr>
+                    </a:solidFill>
+                    <a:latin typeface="+mn-lt"/>
+                    <a:ea typeface="+mn-ea"/>
+                    <a:cs typeface="+mn-cs"/>
+                  </a:defRPr>
+                </a:pPr>
+                <a:r>
+                  <a:rPr lang="es-GT"/>
+                  <a:t>Tiempo (ms)</a:t>
+                </a:r>
+              </a:p>
+            </c:rich>
+          </c:tx>
+          <c:overlay val="0"/>
+          <c:spPr>
+            <a:noFill/>
+            <a:ln>
+              <a:noFill/>
+            </a:ln>
+            <a:effectLst/>
+          </c:spPr>
+          <c:txPr>
+            <a:bodyPr rot="-5400000" spcFirstLastPara="1" vertOverflow="ellipsis" vert="horz" wrap="square" anchor="ctr" anchorCtr="1"/>
+            <a:lstStyle/>
+            <a:p>
+              <a:pPr>
+                <a:defRPr sz="1000" b="0" i="0" u="none" strike="noStrike" kern="1200" baseline="0">
+                  <a:solidFill>
+                    <a:schemeClr val="tx1">
+                      <a:lumMod val="65000"/>
+                      <a:lumOff val="35000"/>
+                    </a:schemeClr>
+                  </a:solidFill>
+                  <a:latin typeface="+mn-lt"/>
+                  <a:ea typeface="+mn-ea"/>
+                  <a:cs typeface="+mn-cs"/>
+                </a:defRPr>
+              </a:pPr>
+              <a:endParaRPr lang="es-GT"/>
+            </a:p>
+          </c:txPr>
+        </c:title>
+        <c:numFmt formatCode="General" sourceLinked="1"/>
+        <c:majorTickMark val="none"/>
+        <c:minorTickMark val="none"/>
+        <c:tickLblPos val="nextTo"/>
+        <c:spPr>
+          <a:noFill/>
+          <a:ln w="9525" cap="flat" cmpd="sng" algn="ctr">
+            <a:solidFill>
+              <a:schemeClr val="tx1">
+                <a:lumMod val="25000"/>
+                <a:lumOff val="75000"/>
+              </a:schemeClr>
+            </a:solidFill>
+            <a:round/>
+          </a:ln>
+          <a:effectLst/>
+        </c:spPr>
+        <c:txPr>
+          <a:bodyPr rot="-60000000" spcFirstLastPara="1" vertOverflow="ellipsis" vert="horz" wrap="square" anchor="ctr" anchorCtr="1"/>
+          <a:lstStyle/>
+          <a:p>
+            <a:pPr>
+              <a:defRPr sz="900" b="0" i="0" u="none" strike="noStrike" kern="1200" baseline="0">
+                <a:solidFill>
+                  <a:schemeClr val="tx1">
+                    <a:lumMod val="65000"/>
+                    <a:lumOff val="35000"/>
+                  </a:schemeClr>
+                </a:solidFill>
+                <a:latin typeface="+mn-lt"/>
+                <a:ea typeface="+mn-ea"/>
+                <a:cs typeface="+mn-cs"/>
+              </a:defRPr>
+            </a:pPr>
+            <a:endParaRPr lang="es-GT"/>
+          </a:p>
+        </c:txPr>
+        <c:crossAx val="135431288"/>
+        <c:crosses val="autoZero"/>
+        <c:crossBetween val="midCat"/>
+      </c:valAx>
+      <c:spPr>
+        <a:noFill/>
+        <a:ln>
+          <a:noFill/>
+        </a:ln>
+        <a:effectLst/>
+      </c:spPr>
+    </c:plotArea>
+    <c:plotVisOnly val="1"/>
+    <c:dispBlanksAs val="gap"/>
+    <c:showDLblsOverMax val="0"/>
+  </c:chart>
+  <c:spPr>
+    <a:solidFill>
+      <a:schemeClr val="bg1"/>
+    </a:solidFill>
+    <a:ln w="9525" cap="flat" cmpd="sng" algn="ctr">
+      <a:solidFill>
+        <a:schemeClr val="tx1">
+          <a:lumMod val="15000"/>
+          <a:lumOff val="85000"/>
+        </a:schemeClr>
+      </a:solidFill>
+      <a:round/>
+    </a:ln>
+    <a:effectLst/>
+  </c:spPr>
+  <c:txPr>
+    <a:bodyPr/>
+    <a:lstStyle/>
+    <a:p>
+      <a:pPr>
+        <a:defRPr/>
+      </a:pPr>
+      <a:endParaRPr lang="es-GT"/>
+    </a:p>
+  </c:txPr>
+  <c:externalData r:id="rId3">
+    <c:autoUpdate val="0"/>
+  </c:externalData>
+</c:chartSpace>
+</file>
+
 <file path=word/charts/colors1.xml><?xml version="1.0" encoding="utf-8"?>
 <cs:colorStyle xmlns:cs="http://schemas.microsoft.com/office/drawing/2012/chartStyle" xmlns:a="http://schemas.openxmlformats.org/drawingml/2006/main" meth="cycle" id="10">
   <a:schemeClr val="accent1"/>
@@ -1526,6 +2047,46 @@
 </cs:colorStyle>
 </file>
 
+<file path=word/charts/colors3.xml><?xml version="1.0" encoding="utf-8"?>
+<cs:colorStyle xmlns:cs="http://schemas.microsoft.com/office/drawing/2012/chartStyle" xmlns:a="http://schemas.openxmlformats.org/drawingml/2006/main" meth="cycle" id="10">
+  <a:schemeClr val="accent1"/>
+  <a:schemeClr val="accent2"/>
+  <a:schemeClr val="accent3"/>
+  <a:schemeClr val="accent4"/>
+  <a:schemeClr val="accent5"/>
+  <a:schemeClr val="accent6"/>
+  <cs:variation/>
+  <cs:variation>
+    <a:lumMod val="60000"/>
+  </cs:variation>
+  <cs:variation>
+    <a:lumMod val="80000"/>
+    <a:lumOff val="20000"/>
+  </cs:variation>
+  <cs:variation>
+    <a:lumMod val="80000"/>
+  </cs:variation>
+  <cs:variation>
+    <a:lumMod val="60000"/>
+    <a:lumOff val="40000"/>
+  </cs:variation>
+  <cs:variation>
+    <a:lumMod val="50000"/>
+  </cs:variation>
+  <cs:variation>
+    <a:lumMod val="70000"/>
+    <a:lumOff val="30000"/>
+  </cs:variation>
+  <cs:variation>
+    <a:lumMod val="70000"/>
+  </cs:variation>
+  <cs:variation>
+    <a:lumMod val="50000"/>
+    <a:lumOff val="50000"/>
+  </cs:variation>
+</cs:colorStyle>
+</file>
+
 <file path=word/charts/style1.xml><?xml version="1.0" encoding="utf-8"?>
 <cs:chartStyle xmlns:cs="http://schemas.microsoft.com/office/drawing/2012/chartStyle" xmlns:a="http://schemas.openxmlformats.org/drawingml/2006/main" id="207">
   <cs:axisTitle>
@@ -2460,6 +3021,522 @@
     <cs:fontRef idx="minor">
       <a:schemeClr val="tx2"/>
     </cs:fontRef>
+  </cs:wall>
+</cs:chartStyle>
+</file>
+
+<file path=word/charts/style3.xml><?xml version="1.0" encoding="utf-8"?>
+<cs:chartStyle xmlns:cs="http://schemas.microsoft.com/office/drawing/2012/chartStyle" xmlns:a="http://schemas.openxmlformats.org/drawingml/2006/main" id="240">
+  <cs:axisTitle>
+    <cs:lnRef idx="0"/>
+    <cs:fillRef idx="0"/>
+    <cs:effectRef idx="0"/>
+    <cs:fontRef idx="minor">
+      <a:schemeClr val="tx1">
+        <a:lumMod val="65000"/>
+        <a:lumOff val="35000"/>
+      </a:schemeClr>
+    </cs:fontRef>
+    <cs:defRPr sz="1000" kern="1200"/>
+  </cs:axisTitle>
+  <cs:categoryAxis>
+    <cs:lnRef idx="0"/>
+    <cs:fillRef idx="0"/>
+    <cs:effectRef idx="0"/>
+    <cs:fontRef idx="minor">
+      <a:schemeClr val="tx1">
+        <a:lumMod val="65000"/>
+        <a:lumOff val="35000"/>
+      </a:schemeClr>
+    </cs:fontRef>
+    <cs:spPr>
+      <a:ln w="9525" cap="flat" cmpd="sng" algn="ctr">
+        <a:solidFill>
+          <a:schemeClr val="tx1">
+            <a:lumMod val="25000"/>
+            <a:lumOff val="75000"/>
+          </a:schemeClr>
+        </a:solidFill>
+        <a:round/>
+      </a:ln>
+    </cs:spPr>
+    <cs:defRPr sz="900" kern="1200"/>
+  </cs:categoryAxis>
+  <cs:chartArea mods="allowNoFillOverride allowNoLineOverride">
+    <cs:lnRef idx="0"/>
+    <cs:fillRef idx="0"/>
+    <cs:effectRef idx="0"/>
+    <cs:fontRef idx="minor">
+      <a:schemeClr val="tx1"/>
+    </cs:fontRef>
+    <cs:spPr>
+      <a:solidFill>
+        <a:schemeClr val="bg1"/>
+      </a:solidFill>
+      <a:ln w="9525" cap="flat" cmpd="sng" algn="ctr">
+        <a:solidFill>
+          <a:schemeClr val="tx1">
+            <a:lumMod val="15000"/>
+            <a:lumOff val="85000"/>
+          </a:schemeClr>
+        </a:solidFill>
+        <a:round/>
+      </a:ln>
+    </cs:spPr>
+    <cs:defRPr sz="1000" kern="1200"/>
+  </cs:chartArea>
+  <cs:dataLabel>
+    <cs:lnRef idx="0"/>
+    <cs:fillRef idx="0"/>
+    <cs:effectRef idx="0"/>
+    <cs:fontRef idx="minor">
+      <a:schemeClr val="tx1">
+        <a:lumMod val="75000"/>
+        <a:lumOff val="25000"/>
+      </a:schemeClr>
+    </cs:fontRef>
+    <cs:defRPr sz="900" kern="1200"/>
+  </cs:dataLabel>
+  <cs:dataLabelCallout>
+    <cs:lnRef idx="0"/>
+    <cs:fillRef idx="0"/>
+    <cs:effectRef idx="0"/>
+    <cs:fontRef idx="minor">
+      <a:schemeClr val="dk1">
+        <a:lumMod val="65000"/>
+        <a:lumOff val="35000"/>
+      </a:schemeClr>
+    </cs:fontRef>
+    <cs:spPr>
+      <a:solidFill>
+        <a:schemeClr val="lt1"/>
+      </a:solidFill>
+      <a:ln>
+        <a:solidFill>
+          <a:schemeClr val="dk1">
+            <a:lumMod val="25000"/>
+            <a:lumOff val="75000"/>
+          </a:schemeClr>
+        </a:solidFill>
+      </a:ln>
+    </cs:spPr>
+    <cs:defRPr sz="900" kern="1200"/>
+    <cs:bodyPr rot="0" spcFirstLastPara="1" vertOverflow="clip" horzOverflow="clip" vert="horz" wrap="square" lIns="36576" tIns="18288" rIns="36576" bIns="18288" anchor="ctr" anchorCtr="1">
+      <a:spAutoFit/>
+    </cs:bodyPr>
+  </cs:dataLabelCallout>
+  <cs:dataPoint>
+    <cs:lnRef idx="0"/>
+    <cs:fillRef idx="1">
+      <cs:styleClr val="auto"/>
+    </cs:fillRef>
+    <cs:effectRef idx="0"/>
+    <cs:fontRef idx="minor">
+      <a:schemeClr val="tx1"/>
+    </cs:fontRef>
+  </cs:dataPoint>
+  <cs:dataPoint3D>
+    <cs:lnRef idx="0"/>
+    <cs:fillRef idx="1">
+      <cs:styleClr val="auto"/>
+    </cs:fillRef>
+    <cs:effectRef idx="0"/>
+    <cs:fontRef idx="minor">
+      <a:schemeClr val="tx1"/>
+    </cs:fontRef>
+  </cs:dataPoint3D>
+  <cs:dataPointLine>
+    <cs:lnRef idx="0">
+      <cs:styleClr val="auto"/>
+    </cs:lnRef>
+    <cs:fillRef idx="1"/>
+    <cs:effectRef idx="0"/>
+    <cs:fontRef idx="minor">
+      <a:schemeClr val="tx1"/>
+    </cs:fontRef>
+    <cs:spPr>
+      <a:ln w="19050" cap="rnd">
+        <a:solidFill>
+          <a:schemeClr val="phClr"/>
+        </a:solidFill>
+        <a:round/>
+      </a:ln>
+    </cs:spPr>
+  </cs:dataPointLine>
+  <cs:dataPointMarker>
+    <cs:lnRef idx="0">
+      <cs:styleClr val="auto"/>
+    </cs:lnRef>
+    <cs:fillRef idx="1">
+      <cs:styleClr val="auto"/>
+    </cs:fillRef>
+    <cs:effectRef idx="0"/>
+    <cs:fontRef idx="minor">
+      <a:schemeClr val="tx1"/>
+    </cs:fontRef>
+    <cs:spPr>
+      <a:ln w="9525">
+        <a:solidFill>
+          <a:schemeClr val="phClr"/>
+        </a:solidFill>
+      </a:ln>
+    </cs:spPr>
+  </cs:dataPointMarker>
+  <cs:dataPointMarkerLayout symbol="circle" size="5"/>
+  <cs:dataPointWireframe>
+    <cs:lnRef idx="0">
+      <cs:styleClr val="auto"/>
+    </cs:lnRef>
+    <cs:fillRef idx="0"/>
+    <cs:effectRef idx="0"/>
+    <cs:fontRef idx="minor">
+      <a:schemeClr val="dk1"/>
+    </cs:fontRef>
+    <cs:spPr>
+      <a:ln w="9525" cap="rnd">
+        <a:solidFill>
+          <a:schemeClr val="phClr"/>
+        </a:solidFill>
+        <a:round/>
+      </a:ln>
+    </cs:spPr>
+  </cs:dataPointWireframe>
+  <cs:dataTable>
+    <cs:lnRef idx="0"/>
+    <cs:fillRef idx="0"/>
+    <cs:effectRef idx="0"/>
+    <cs:fontRef idx="minor">
+      <a:schemeClr val="tx1">
+        <a:lumMod val="65000"/>
+        <a:lumOff val="35000"/>
+      </a:schemeClr>
+    </cs:fontRef>
+    <cs:spPr>
+      <a:noFill/>
+      <a:ln w="9525" cap="flat" cmpd="sng" algn="ctr">
+        <a:solidFill>
+          <a:schemeClr val="tx1">
+            <a:lumMod val="15000"/>
+            <a:lumOff val="85000"/>
+          </a:schemeClr>
+        </a:solidFill>
+        <a:round/>
+      </a:ln>
+    </cs:spPr>
+    <cs:defRPr sz="900" kern="1200"/>
+  </cs:dataTable>
+  <cs:downBar>
+    <cs:lnRef idx="0"/>
+    <cs:fillRef idx="0"/>
+    <cs:effectRef idx="0"/>
+    <cs:fontRef idx="minor">
+      <a:schemeClr val="tx1"/>
+    </cs:fontRef>
+    <cs:spPr>
+      <a:solidFill>
+        <a:schemeClr val="dk1">
+          <a:lumMod val="75000"/>
+          <a:lumOff val="25000"/>
+        </a:schemeClr>
+      </a:solidFill>
+      <a:ln w="9525" cap="flat" cmpd="sng" algn="ctr">
+        <a:solidFill>
+          <a:schemeClr val="tx1">
+            <a:lumMod val="65000"/>
+            <a:lumOff val="35000"/>
+          </a:schemeClr>
+        </a:solidFill>
+        <a:round/>
+      </a:ln>
+    </cs:spPr>
+  </cs:downBar>
+  <cs:dropLine>
+    <cs:lnRef idx="0"/>
+    <cs:fillRef idx="0"/>
+    <cs:effectRef idx="0"/>
+    <cs:fontRef idx="minor">
+      <a:schemeClr val="tx1"/>
+    </cs:fontRef>
+    <cs:spPr>
+      <a:ln w="9525" cap="flat" cmpd="sng" algn="ctr">
+        <a:solidFill>
+          <a:schemeClr val="tx1">
+            <a:lumMod val="35000"/>
+            <a:lumOff val="65000"/>
+          </a:schemeClr>
+        </a:solidFill>
+        <a:round/>
+      </a:ln>
+    </cs:spPr>
+  </cs:dropLine>
+  <cs:errorBar>
+    <cs:lnRef idx="0"/>
+    <cs:fillRef idx="0"/>
+    <cs:effectRef idx="0"/>
+    <cs:fontRef idx="minor">
+      <a:schemeClr val="tx1"/>
+    </cs:fontRef>
+    <cs:spPr>
+      <a:ln w="9525" cap="flat" cmpd="sng" algn="ctr">
+        <a:solidFill>
+          <a:schemeClr val="tx1">
+            <a:lumMod val="65000"/>
+            <a:lumOff val="35000"/>
+          </a:schemeClr>
+        </a:solidFill>
+        <a:round/>
+      </a:ln>
+    </cs:spPr>
+  </cs:errorBar>
+  <cs:floor>
+    <cs:lnRef idx="0"/>
+    <cs:fillRef idx="0"/>
+    <cs:effectRef idx="0"/>
+    <cs:fontRef idx="minor">
+      <a:schemeClr val="tx1"/>
+    </cs:fontRef>
+    <cs:spPr>
+      <a:noFill/>
+      <a:ln>
+        <a:noFill/>
+      </a:ln>
+    </cs:spPr>
+  </cs:floor>
+  <cs:gridlineMajor>
+    <cs:lnRef idx="0"/>
+    <cs:fillRef idx="0"/>
+    <cs:effectRef idx="0"/>
+    <cs:fontRef idx="minor">
+      <a:schemeClr val="tx1"/>
+    </cs:fontRef>
+    <cs:spPr>
+      <a:ln w="9525" cap="flat" cmpd="sng" algn="ctr">
+        <a:solidFill>
+          <a:schemeClr val="tx1">
+            <a:lumMod val="15000"/>
+            <a:lumOff val="85000"/>
+          </a:schemeClr>
+        </a:solidFill>
+        <a:round/>
+      </a:ln>
+    </cs:spPr>
+  </cs:gridlineMajor>
+  <cs:gridlineMinor>
+    <cs:lnRef idx="0"/>
+    <cs:fillRef idx="0"/>
+    <cs:effectRef idx="0"/>
+    <cs:fontRef idx="minor">
+      <a:schemeClr val="tx1"/>
+    </cs:fontRef>
+    <cs:spPr>
+      <a:ln w="9525" cap="flat" cmpd="sng" algn="ctr">
+        <a:solidFill>
+          <a:schemeClr val="tx1">
+            <a:lumMod val="5000"/>
+            <a:lumOff val="95000"/>
+          </a:schemeClr>
+        </a:solidFill>
+        <a:round/>
+      </a:ln>
+    </cs:spPr>
+  </cs:gridlineMinor>
+  <cs:hiLoLine>
+    <cs:lnRef idx="0"/>
+    <cs:fillRef idx="0"/>
+    <cs:effectRef idx="0"/>
+    <cs:fontRef idx="minor">
+      <a:schemeClr val="tx1"/>
+    </cs:fontRef>
+    <cs:spPr>
+      <a:ln w="9525" cap="flat" cmpd="sng" algn="ctr">
+        <a:solidFill>
+          <a:schemeClr val="tx1">
+            <a:lumMod val="50000"/>
+            <a:lumOff val="50000"/>
+          </a:schemeClr>
+        </a:solidFill>
+        <a:round/>
+      </a:ln>
+    </cs:spPr>
+  </cs:hiLoLine>
+  <cs:leaderLine>
+    <cs:lnRef idx="0"/>
+    <cs:fillRef idx="0"/>
+    <cs:effectRef idx="0"/>
+    <cs:fontRef idx="minor">
+      <a:schemeClr val="tx1"/>
+    </cs:fontRef>
+    <cs:spPr>
+      <a:ln w="9525" cap="flat" cmpd="sng" algn="ctr">
+        <a:solidFill>
+          <a:schemeClr val="tx1">
+            <a:lumMod val="35000"/>
+            <a:lumOff val="65000"/>
+          </a:schemeClr>
+        </a:solidFill>
+        <a:round/>
+      </a:ln>
+    </cs:spPr>
+  </cs:leaderLine>
+  <cs:legend>
+    <cs:lnRef idx="0"/>
+    <cs:fillRef idx="0"/>
+    <cs:effectRef idx="0"/>
+    <cs:fontRef idx="minor">
+      <a:schemeClr val="tx1">
+        <a:lumMod val="65000"/>
+        <a:lumOff val="35000"/>
+      </a:schemeClr>
+    </cs:fontRef>
+    <cs:defRPr sz="900" kern="1200"/>
+  </cs:legend>
+  <cs:plotArea mods="allowNoFillOverride allowNoLineOverride">
+    <cs:lnRef idx="0"/>
+    <cs:fillRef idx="0"/>
+    <cs:effectRef idx="0"/>
+    <cs:fontRef idx="minor">
+      <a:schemeClr val="tx1"/>
+    </cs:fontRef>
+  </cs:plotArea>
+  <cs:plotArea3D mods="allowNoFillOverride allowNoLineOverride">
+    <cs:lnRef idx="0"/>
+    <cs:fillRef idx="0"/>
+    <cs:effectRef idx="0"/>
+    <cs:fontRef idx="minor">
+      <a:schemeClr val="tx1"/>
+    </cs:fontRef>
+  </cs:plotArea3D>
+  <cs:seriesAxis>
+    <cs:lnRef idx="0"/>
+    <cs:fillRef idx="0"/>
+    <cs:effectRef idx="0"/>
+    <cs:fontRef idx="minor">
+      <a:schemeClr val="tx1">
+        <a:lumMod val="65000"/>
+        <a:lumOff val="35000"/>
+      </a:schemeClr>
+    </cs:fontRef>
+    <cs:defRPr sz="900" kern="1200"/>
+  </cs:seriesAxis>
+  <cs:seriesLine>
+    <cs:lnRef idx="0"/>
+    <cs:fillRef idx="0"/>
+    <cs:effectRef idx="0"/>
+    <cs:fontRef idx="minor">
+      <a:schemeClr val="tx1"/>
+    </cs:fontRef>
+    <cs:spPr>
+      <a:ln w="9525" cap="flat" cmpd="sng" algn="ctr">
+        <a:solidFill>
+          <a:schemeClr val="tx1">
+            <a:lumMod val="35000"/>
+            <a:lumOff val="65000"/>
+          </a:schemeClr>
+        </a:solidFill>
+        <a:round/>
+      </a:ln>
+    </cs:spPr>
+  </cs:seriesLine>
+  <cs:title>
+    <cs:lnRef idx="0"/>
+    <cs:fillRef idx="0"/>
+    <cs:effectRef idx="0"/>
+    <cs:fontRef idx="minor">
+      <a:schemeClr val="tx1">
+        <a:lumMod val="65000"/>
+        <a:lumOff val="35000"/>
+      </a:schemeClr>
+    </cs:fontRef>
+    <cs:defRPr sz="1400" b="0" kern="1200" spc="0" baseline="0"/>
+  </cs:title>
+  <cs:trendline>
+    <cs:lnRef idx="0">
+      <cs:styleClr val="auto"/>
+    </cs:lnRef>
+    <cs:fillRef idx="0"/>
+    <cs:effectRef idx="0"/>
+    <cs:fontRef idx="minor">
+      <a:schemeClr val="tx1"/>
+    </cs:fontRef>
+    <cs:spPr>
+      <a:ln w="19050" cap="rnd">
+        <a:solidFill>
+          <a:schemeClr val="phClr"/>
+        </a:solidFill>
+        <a:prstDash val="sysDot"/>
+      </a:ln>
+    </cs:spPr>
+  </cs:trendline>
+  <cs:trendlineLabel>
+    <cs:lnRef idx="0"/>
+    <cs:fillRef idx="0"/>
+    <cs:effectRef idx="0"/>
+    <cs:fontRef idx="minor">
+      <a:schemeClr val="tx1">
+        <a:lumMod val="65000"/>
+        <a:lumOff val="35000"/>
+      </a:schemeClr>
+    </cs:fontRef>
+    <cs:defRPr sz="900" kern="1200"/>
+  </cs:trendlineLabel>
+  <cs:upBar>
+    <cs:lnRef idx="0"/>
+    <cs:fillRef idx="0"/>
+    <cs:effectRef idx="0"/>
+    <cs:fontRef idx="minor">
+      <a:schemeClr val="tx1"/>
+    </cs:fontRef>
+    <cs:spPr>
+      <a:solidFill>
+        <a:schemeClr val="lt1"/>
+      </a:solidFill>
+      <a:ln w="9525" cap="flat" cmpd="sng" algn="ctr">
+        <a:solidFill>
+          <a:schemeClr val="tx1">
+            <a:lumMod val="65000"/>
+            <a:lumOff val="35000"/>
+          </a:schemeClr>
+        </a:solidFill>
+        <a:round/>
+      </a:ln>
+    </cs:spPr>
+  </cs:upBar>
+  <cs:valueAxis>
+    <cs:lnRef idx="0"/>
+    <cs:fillRef idx="0"/>
+    <cs:effectRef idx="0"/>
+    <cs:fontRef idx="minor">
+      <a:schemeClr val="tx1">
+        <a:lumMod val="65000"/>
+        <a:lumOff val="35000"/>
+      </a:schemeClr>
+    </cs:fontRef>
+    <cs:spPr>
+      <a:ln w="9525" cap="flat" cmpd="sng" algn="ctr">
+        <a:solidFill>
+          <a:schemeClr val="tx1">
+            <a:lumMod val="25000"/>
+            <a:lumOff val="75000"/>
+          </a:schemeClr>
+        </a:solidFill>
+        <a:round/>
+      </a:ln>
+    </cs:spPr>
+    <cs:defRPr sz="900" kern="1200"/>
+  </cs:valueAxis>
+  <cs:wall>
+    <cs:lnRef idx="0"/>
+    <cs:fillRef idx="0"/>
+    <cs:effectRef idx="0"/>
+    <cs:fontRef idx="minor">
+      <a:schemeClr val="tx1"/>
+    </cs:fontRef>
+    <cs:spPr>
+      <a:noFill/>
+      <a:ln>
+        <a:noFill/>
+      </a:ln>
+    </cs:spPr>
   </cs:wall>
 </cs:chartStyle>
 </file>
